--- a/1. Улица Октябрьская/7. КВ1-6ПГ +/03. АОСР № 3 (монтаж).docx
+++ b/1. Улица Октябрьская/7. КВ1-6ПГ +/03. АОСР № 3 (монтаж).docx
@@ -1250,7 +1250,25 @@
           <w:sz w:val="22"/>
           <w:szCs w:val="22"/>
         </w:rPr>
-        <w:t>Плита днища ПН-20, Кольцо стеновое КС20.6, Кольцо стеновое КС20.9, Плита перекрытия ПП20-1, Кольцо стеновое КС7.3, Кольцо стеновое КС7.9, Кольцо опорное КЦО-1 (Паспорт качества № 2727, 2765).</w:t>
+        <w:t>Плита днища ПН-20, Кольцо стеновое КС20.6, Кольцо стеновое КС20.9, Плита перекрытия ПП20-1, Кольцо стеновое КС7.3, Кольцо стеновое КС7.9, Кольцо опорное КЦО-1 (Паспорт</w:t>
+      </w:r>
+      <w:r>
+        <w:rPr>
+          <w:i/>
+          <w:color w:val="000000"/>
+          <w:sz w:val="22"/>
+          <w:szCs w:val="22"/>
+        </w:rPr>
+        <w:t>а</w:t>
+      </w:r>
+      <w:r>
+        <w:rPr>
+          <w:i/>
+          <w:color w:val="000000"/>
+          <w:sz w:val="22"/>
+          <w:szCs w:val="22"/>
+        </w:rPr>
+        <w:t xml:space="preserve"> качества № 2727, 2765).</w:t>
       </w:r>
     </w:p>
     <w:p>
@@ -1439,8 +1457,6 @@
           <w:szCs w:val="22"/>
         </w:rPr>
       </w:pPr>
-      <w:bookmarkStart w:id="0" w:name="_GoBack"/>
-      <w:bookmarkEnd w:id="0"/>
     </w:p>
     <w:tbl>
       <w:tblPr>
@@ -2383,7 +2399,27 @@
           <w:sz w:val="22"/>
           <w:szCs w:val="22"/>
         </w:rPr>
-        <w:t xml:space="preserve"> Паспорт качества № 2727, 2765.</w:t>
+        <w:t xml:space="preserve"> Паспорт</w:t>
+      </w:r>
+      <w:r>
+        <w:rPr>
+          <w:i/>
+          <w:color w:val="000000"/>
+          <w:sz w:val="22"/>
+          <w:szCs w:val="22"/>
+        </w:rPr>
+        <w:t>а</w:t>
+      </w:r>
+      <w:bookmarkStart w:id="0" w:name="_GoBack"/>
+      <w:bookmarkEnd w:id="0"/>
+      <w:r>
+        <w:rPr>
+          <w:i/>
+          <w:color w:val="000000"/>
+          <w:sz w:val="22"/>
+          <w:szCs w:val="22"/>
+        </w:rPr>
+        <w:t xml:space="preserve"> качества № 2727, 2765.</w:t>
       </w:r>
     </w:p>
     <w:p>
@@ -4001,7 +4037,7 @@
 </file>
 
 <file path=customXml/itemProps1.xml><?xml version="1.0" encoding="utf-8"?>
-<ds:datastoreItem xmlns:ds="http://schemas.openxmlformats.org/officeDocument/2006/customXml" ds:itemID="{C7F343E8-E537-46C9-A5C6-34F8DE8C4955}">
+<ds:datastoreItem xmlns:ds="http://schemas.openxmlformats.org/officeDocument/2006/customXml" ds:itemID="{F25A958E-CC3F-4369-A4A3-DCE450F20FA5}">
   <ds:schemaRefs>
     <ds:schemaRef ds:uri="http://schemas.openxmlformats.org/officeDocument/2006/bibliography"/>
   </ds:schemaRefs>

--- a/1. Улица Октябрьская/7. КВ1-6ПГ +/03. АОСР № 3 (монтаж).docx
+++ b/1. Улица Октябрьская/7. КВ1-6ПГ +/03. АОСР № 3 (монтаж).docx
@@ -1268,7 +1268,27 @@
           <w:sz w:val="22"/>
           <w:szCs w:val="22"/>
         </w:rPr>
-        <w:t xml:space="preserve"> качества № 2727, 2765).</w:t>
+        <w:t xml:space="preserve"> качества № </w:t>
+      </w:r>
+      <w:r>
+        <w:rPr>
+          <w:i/>
+          <w:color w:val="000000"/>
+          <w:sz w:val="22"/>
+          <w:szCs w:val="22"/>
+        </w:rPr>
+        <w:t>2727, 2765</w:t>
+      </w:r>
+      <w:bookmarkStart w:id="0" w:name="_GoBack"/>
+      <w:bookmarkEnd w:id="0"/>
+      <w:r>
+        <w:rPr>
+          <w:i/>
+          <w:color w:val="000000"/>
+          <w:sz w:val="22"/>
+          <w:szCs w:val="22"/>
+        </w:rPr>
+        <w:t>).</w:t>
       </w:r>
     </w:p>
     <w:p>
@@ -2410,8 +2430,6 @@
         </w:rPr>
         <w:t>а</w:t>
       </w:r>
-      <w:bookmarkStart w:id="0" w:name="_GoBack"/>
-      <w:bookmarkEnd w:id="0"/>
       <w:r>
         <w:rPr>
           <w:i/>
@@ -4037,7 +4055,7 @@
 </file>
 
 <file path=customXml/itemProps1.xml><?xml version="1.0" encoding="utf-8"?>
-<ds:datastoreItem xmlns:ds="http://schemas.openxmlformats.org/officeDocument/2006/customXml" ds:itemID="{F25A958E-CC3F-4369-A4A3-DCE450F20FA5}">
+<ds:datastoreItem xmlns:ds="http://schemas.openxmlformats.org/officeDocument/2006/customXml" ds:itemID="{ED02C304-8F5F-4B40-B2F6-336475F893BF}">
   <ds:schemaRefs>
     <ds:schemaRef ds:uri="http://schemas.openxmlformats.org/officeDocument/2006/bibliography"/>
   </ds:schemaRefs>

--- a/1. Улица Октябрьская/7. КВ1-6ПГ +/03. АОСР № 3 (монтаж).docx
+++ b/1. Улица Октябрьская/7. КВ1-6ПГ +/03. АОСР № 3 (монтаж).docx
@@ -4055,7 +4055,7 @@
 </file>
 
 <file path=customXml/itemProps1.xml><?xml version="1.0" encoding="utf-8"?>
-<ds:datastoreItem xmlns:ds="http://schemas.openxmlformats.org/officeDocument/2006/customXml" ds:itemID="{ED02C304-8F5F-4B40-B2F6-336475F893BF}">
+<ds:datastoreItem xmlns:ds="http://schemas.openxmlformats.org/officeDocument/2006/customXml" ds:itemID="{E0C75733-2708-4562-AB26-11A0A4F42B70}">
   <ds:schemaRefs>
     <ds:schemaRef ds:uri="http://schemas.openxmlformats.org/officeDocument/2006/bibliography"/>
   </ds:schemaRefs>
